--- a/Team_24-Spec-Arrange-Meeting.docx
+++ b/Team_24-Spec-Arrange-Meeting.docx
@@ -77,28 +77,12 @@
             <w:r>
               <w:t>«</w:t>
             </w:r>
-            <w:proofErr w:type="spellStart"/>
             <w:r>
               <w:rPr>
                 <w:rFonts w:hint="eastAsia"/>
               </w:rPr>
-              <w:t>Arrange</w:t>
-            </w:r>
-            <w:proofErr w:type="spellEnd"/>
-            <w:r>
-              <w:rPr>
-                <w:rFonts w:hint="eastAsia"/>
-              </w:rPr>
-              <w:t xml:space="preserve"> </w:t>
-            </w:r>
-            <w:proofErr w:type="spellStart"/>
-            <w:r>
-              <w:rPr>
-                <w:rFonts w:hint="eastAsia"/>
-              </w:rPr>
-              <w:t>meeting</w:t>
-            </w:r>
-            <w:proofErr w:type="spellEnd"/>
+              <w:t>Arrange meeting</w:t>
+            </w:r>
             <w:r>
               <w:t>» («Запись на встречу»)</w:t>
             </w:r>
@@ -217,13 +201,8 @@
             <w:pPr>
               <w:pStyle w:val="TableContents"/>
             </w:pPr>
-            <w:proofErr w:type="spellStart"/>
-            <w:r>
-              <w:t>Гринкевич</w:t>
-            </w:r>
-            <w:proofErr w:type="spellEnd"/>
-            <w:r>
-              <w:t xml:space="preserve"> Татьяна</w:t>
+            <w:r>
+              <w:t>Гринкевич Татьяна</w:t>
             </w:r>
           </w:p>
         </w:tc>
@@ -1381,6 +1360,9 @@
             <w:r>
               <w:t>1</w:t>
             </w:r>
+            <w:r>
+              <w:t>.0</w:t>
+            </w:r>
           </w:p>
         </w:tc>
         <w:tc>
@@ -1467,15 +1449,7 @@
               <w:pStyle w:val="TableContents"/>
             </w:pPr>
             <w:r>
-              <w:t xml:space="preserve"> </w:t>
-            </w:r>
-            <w:proofErr w:type="spellStart"/>
-            <w:r>
-              <w:t>Гринкевич</w:t>
-            </w:r>
-            <w:proofErr w:type="spellEnd"/>
-            <w:r>
-              <w:t xml:space="preserve"> Т.</w:t>
+              <w:t xml:space="preserve"> Гринкевич Т.</w:t>
             </w:r>
           </w:p>
         </w:tc>
@@ -1500,6 +1474,9 @@
             <w:pPr>
               <w:pStyle w:val="TableContents"/>
             </w:pPr>
+            <w:r>
+              <w:t>1.1</w:t>
+            </w:r>
           </w:p>
         </w:tc>
         <w:tc>
@@ -1521,6 +1498,9 @@
             <w:pPr>
               <w:pStyle w:val="TableContents"/>
             </w:pPr>
+            <w:r>
+              <w:t>19.05.2020</w:t>
+            </w:r>
           </w:p>
         </w:tc>
         <w:tc>
@@ -1542,6 +1522,9 @@
             <w:pPr>
               <w:pStyle w:val="TableContents"/>
             </w:pPr>
+            <w:r>
+              <w:t>Внесены стилистические правки.</w:t>
+            </w:r>
           </w:p>
         </w:tc>
         <w:tc>
@@ -1564,6 +1547,9 @@
             <w:pPr>
               <w:pStyle w:val="TableContents"/>
             </w:pPr>
+            <w:r>
+              <w:t>Федоровичев Д.С.</w:t>
+            </w:r>
           </w:p>
         </w:tc>
       </w:tr>
@@ -1729,31 +1715,13 @@
       </w:rPr>
       <w:t>– «</w:t>
     </w:r>
-    <w:proofErr w:type="spellStart"/>
     <w:r>
       <w:rPr>
         <w:rFonts w:hint="eastAsia"/>
         <w:color w:val="333333"/>
       </w:rPr>
-      <w:t>Arrange</w:t>
+      <w:t>Arrange meeting</w:t>
     </w:r>
-    <w:proofErr w:type="spellEnd"/>
-    <w:r>
-      <w:rPr>
-        <w:rFonts w:hint="eastAsia"/>
-        <w:color w:val="333333"/>
-      </w:rPr>
-      <w:t xml:space="preserve"> </w:t>
-    </w:r>
-    <w:proofErr w:type="spellStart"/>
-    <w:r>
-      <w:rPr>
-        <w:rFonts w:hint="eastAsia"/>
-        <w:color w:val="333333"/>
-      </w:rPr>
-      <w:t>meeting</w:t>
-    </w:r>
-    <w:proofErr w:type="spellEnd"/>
     <w:r>
       <w:rPr>
         <w:color w:val="333333"/>

--- a/Team_24-Spec-Arrange-Meeting.docx
+++ b/Team_24-Spec-Arrange-Meeting.docx
@@ -657,16 +657,63 @@
       <w:pPr>
         <w:pStyle w:val="Textbody"/>
       </w:pPr>
-    </w:p>
-    <w:p>
-      <w:pPr>
-        <w:pStyle w:val="Textbody"/>
-      </w:pPr>
-    </w:p>
-    <w:p>
-      <w:pPr>
-        <w:pStyle w:val="Textbody"/>
-      </w:pPr>
+      <w:r>
+        <w:t xml:space="preserve">Альтернативный поток </w:t>
+      </w:r>
+      <w:r>
+        <w:t>2</w:t>
+      </w:r>
+    </w:p>
+    <w:p>
+      <w:pPr>
+        <w:pStyle w:val="Textbody"/>
+        <w:ind w:left="709"/>
+      </w:pPr>
+      <w:r>
+        <w:t>А</w:t>
+      </w:r>
+      <w:r>
+        <w:t>7</w:t>
+      </w:r>
+      <w:r>
+        <w:t>.1 Поток начинается, когда</w:t>
+      </w:r>
+      <w:r>
+        <w:t xml:space="preserve"> время, на которое</w:t>
+      </w:r>
+      <w:r>
+        <w:t xml:space="preserve"> клиент</w:t>
+      </w:r>
+      <w:r>
+        <w:t xml:space="preserve"> пытается записаться уже занято.</w:t>
+      </w:r>
+    </w:p>
+    <w:p>
+      <w:pPr>
+        <w:pStyle w:val="Textbody"/>
+        <w:ind w:left="709"/>
+      </w:pPr>
+      <w:r>
+        <w:t xml:space="preserve">А6.2 </w:t>
+      </w:r>
+      <w:r>
+        <w:t>Система выводит оповещение с предложением выбрать другое время.</w:t>
+      </w:r>
+    </w:p>
+    <w:p>
+      <w:pPr>
+        <w:pStyle w:val="Textbody"/>
+        <w:ind w:left="709"/>
+      </w:pPr>
+      <w:r>
+        <w:t>А6.3</w:t>
+      </w:r>
+      <w:r>
+        <w:t xml:space="preserve"> </w:t>
+      </w:r>
+      <w:r>
+        <w:t>Основной поток продолжается с шага 4.</w:t>
+      </w:r>
     </w:p>
     <w:p>
       <w:pPr>
@@ -727,7 +774,6 @@
                 <w:b/>
                 <w:bCs/>
               </w:rPr>
-              <w:lastRenderedPageBreak/>
               <w:t>Предусловия</w:t>
             </w:r>
           </w:p>
